--- a/documentation/Plan of action Project Period 2 Hanzehogeschool Groningen.docx
+++ b/documentation/Plan of action Project Period 2 Hanzehogeschool Groningen.docx
@@ -159,7 +159,21 @@
         <w:rPr>
           <w:lang w:val="en-US"/>
         </w:rPr>
-        <w:t xml:space="preserve">Also, data sent over the Internet has to be encrypted to prevent data manipulation or a security breach. No unauthorized access is permitted. Users need to login to gain access. </w:t>
+        <w:t xml:space="preserve">Also, data sent over the Internet </w:t>
+      </w:r>
+      <w:proofErr w:type="gramStart"/>
+      <w:r>
+        <w:rPr>
+          <w:lang w:val="en-US"/>
+        </w:rPr>
+        <w:t>has to</w:t>
+      </w:r>
+      <w:proofErr w:type="gramEnd"/>
+      <w:r>
+        <w:rPr>
+          <w:lang w:val="en-US"/>
+        </w:rPr>
+        <w:t xml:space="preserve"> be encrypted to prevent data manipulation or a security breach. No unauthorized access is permitted. Users need to login to gain access. </w:t>
       </w:r>
     </w:p>
     <w:p>
@@ -194,7 +208,21 @@
         <w:rPr>
           <w:lang w:val="en-US"/>
         </w:rPr>
-        <w:t xml:space="preserve">This plan of action describes how the project has to be executed. It consists of the project definition, the project management, the project organization and the project planning. All tasks and activities are included. </w:t>
+        <w:t xml:space="preserve">This plan of action describes how the project </w:t>
+      </w:r>
+      <w:proofErr w:type="gramStart"/>
+      <w:r>
+        <w:rPr>
+          <w:lang w:val="en-US"/>
+        </w:rPr>
+        <w:t>has to</w:t>
+      </w:r>
+      <w:proofErr w:type="gramEnd"/>
+      <w:r>
+        <w:rPr>
+          <w:lang w:val="en-US"/>
+        </w:rPr>
+        <w:t xml:space="preserve"> be executed. It consists of the project definition, the project management, the project organization and the project planning. All tasks and activities are included. </w:t>
       </w:r>
     </w:p>
     <w:p>
@@ -234,7 +262,7 @@
     </w:p>
     <w:p>
       <w:pPr>
-        <w:pStyle w:val="Lijstalinea"/>
+        <w:pStyle w:val="ListParagraph"/>
         <w:numPr>
           <w:ilvl w:val="0"/>
           <w:numId w:val="2"/>
@@ -260,7 +288,7 @@
     </w:p>
     <w:p>
       <w:pPr>
-        <w:pStyle w:val="Lijstalinea"/>
+        <w:pStyle w:val="ListParagraph"/>
         <w:numPr>
           <w:ilvl w:val="0"/>
           <w:numId w:val="2"/>
@@ -278,7 +306,7 @@
     </w:p>
     <w:p>
       <w:pPr>
-        <w:pStyle w:val="Lijstalinea"/>
+        <w:pStyle w:val="ListParagraph"/>
         <w:numPr>
           <w:ilvl w:val="0"/>
           <w:numId w:val="2"/>
@@ -296,7 +324,7 @@
     </w:p>
     <w:p>
       <w:pPr>
-        <w:pStyle w:val="Lijstalinea"/>
+        <w:pStyle w:val="ListParagraph"/>
         <w:numPr>
           <w:ilvl w:val="1"/>
           <w:numId w:val="2"/>
@@ -322,7 +350,7 @@
     </w:p>
     <w:p>
       <w:pPr>
-        <w:pStyle w:val="Lijstalinea"/>
+        <w:pStyle w:val="ListParagraph"/>
         <w:numPr>
           <w:ilvl w:val="1"/>
           <w:numId w:val="2"/>
@@ -340,7 +368,7 @@
     </w:p>
     <w:p>
       <w:pPr>
-        <w:pStyle w:val="Lijstalinea"/>
+        <w:pStyle w:val="ListParagraph"/>
         <w:numPr>
           <w:ilvl w:val="1"/>
           <w:numId w:val="2"/>
@@ -358,7 +386,7 @@
     </w:p>
     <w:p>
       <w:pPr>
-        <w:pStyle w:val="Lijstalinea"/>
+        <w:pStyle w:val="ListParagraph"/>
         <w:numPr>
           <w:ilvl w:val="1"/>
           <w:numId w:val="2"/>
@@ -392,7 +420,7 @@
     </w:p>
     <w:p>
       <w:pPr>
-        <w:pStyle w:val="Lijstalinea"/>
+        <w:pStyle w:val="ListParagraph"/>
         <w:numPr>
           <w:ilvl w:val="1"/>
           <w:numId w:val="2"/>
@@ -410,7 +438,7 @@
     </w:p>
     <w:p>
       <w:pPr>
-        <w:pStyle w:val="Lijstalinea"/>
+        <w:pStyle w:val="ListParagraph"/>
         <w:numPr>
           <w:ilvl w:val="0"/>
           <w:numId w:val="2"/>
@@ -428,7 +456,7 @@
     </w:p>
     <w:p>
       <w:pPr>
-        <w:pStyle w:val="Lijstalinea"/>
+        <w:pStyle w:val="ListParagraph"/>
         <w:numPr>
           <w:ilvl w:val="1"/>
           <w:numId w:val="2"/>
@@ -482,7 +510,7 @@
     </w:p>
     <w:p>
       <w:pPr>
-        <w:pStyle w:val="Lijstalinea"/>
+        <w:pStyle w:val="ListParagraph"/>
         <w:numPr>
           <w:ilvl w:val="0"/>
           <w:numId w:val="1"/>
@@ -500,7 +528,7 @@
     </w:p>
     <w:p>
       <w:pPr>
-        <w:pStyle w:val="Lijstalinea"/>
+        <w:pStyle w:val="ListParagraph"/>
         <w:numPr>
           <w:ilvl w:val="1"/>
           <w:numId w:val="1"/>
@@ -513,7 +541,21 @@
         <w:rPr>
           <w:lang w:val="en-US"/>
         </w:rPr>
-        <w:t>The project has to be finished before February 5</w:t>
+        <w:t xml:space="preserve">The project </w:t>
+      </w:r>
+      <w:proofErr w:type="gramStart"/>
+      <w:r>
+        <w:rPr>
+          <w:lang w:val="en-US"/>
+        </w:rPr>
+        <w:t>has to</w:t>
+      </w:r>
+      <w:proofErr w:type="gramEnd"/>
+      <w:r>
+        <w:rPr>
+          <w:lang w:val="en-US"/>
+        </w:rPr>
+        <w:t xml:space="preserve"> be finished before February 5</w:t>
       </w:r>
       <w:r>
         <w:rPr>
@@ -526,7 +568,29 @@
         <w:rPr>
           <w:lang w:val="en-US"/>
         </w:rPr>
-        <w:t>. The assignment regards developing two servers. One server is for the communication between 8000 weather stations, the other server is for the storage of the weather data provided by the aforementioned weather stations.</w:t>
+        <w:t xml:space="preserve">. The assignment regards developing two servers. One server is for the communication between 8000 weather stations, the other server is for the storage of the weather data provided by the </w:t>
+      </w:r>
+      <w:proofErr w:type="gramStart"/>
+      <w:r>
+        <w:rPr>
+          <w:lang w:val="en-US"/>
+        </w:rPr>
+        <w:t>aforementio</w:t>
+      </w:r>
+      <w:bookmarkStart w:id="0" w:name="_GoBack"/>
+      <w:bookmarkEnd w:id="0"/>
+      <w:r>
+        <w:rPr>
+          <w:lang w:val="en-US"/>
+        </w:rPr>
+        <w:t>ned weather</w:t>
+      </w:r>
+      <w:proofErr w:type="gramEnd"/>
+      <w:r>
+        <w:rPr>
+          <w:lang w:val="en-US"/>
+        </w:rPr>
+        <w:t xml:space="preserve"> stations.</w:t>
       </w:r>
       <w:r>
         <w:rPr>
@@ -537,7 +601,7 @@
     </w:p>
     <w:p>
       <w:pPr>
-        <w:pStyle w:val="Lijstalinea"/>
+        <w:pStyle w:val="ListParagraph"/>
         <w:numPr>
           <w:ilvl w:val="0"/>
           <w:numId w:val="1"/>
@@ -550,26 +614,43 @@
         <w:rPr>
           <w:lang w:val="en-US"/>
         </w:rPr>
-        <w:t>Issue (</w:t>
-      </w:r>
-      <w:proofErr w:type="spellStart"/>
-      <w:r>
-        <w:rPr>
-          <w:lang w:val="en-US"/>
-        </w:rPr>
-        <w:t>probleemstelling</w:t>
-      </w:r>
-      <w:proofErr w:type="spellEnd"/>
-      <w:r>
-        <w:rPr>
-          <w:lang w:val="en-US"/>
-        </w:rPr>
-        <w:t>)</w:t>
-      </w:r>
-    </w:p>
-    <w:p>
-      <w:pPr>
-        <w:pStyle w:val="Lijstalinea"/>
+        <w:t>Goal</w:t>
+      </w:r>
+    </w:p>
+    <w:p>
+      <w:pPr>
+        <w:pStyle w:val="ListParagraph"/>
+        <w:numPr>
+          <w:ilvl w:val="1"/>
+          <w:numId w:val="1"/>
+        </w:numPr>
+        <w:rPr>
+          <w:lang w:val="en-US"/>
+        </w:rPr>
+      </w:pPr>
+      <w:r>
+        <w:rPr>
+          <w:lang w:val="en-US"/>
+        </w:rPr>
+        <w:t>The goal is to develop two functional servers before February 5</w:t>
+      </w:r>
+      <w:r>
+        <w:rPr>
+          <w:vertAlign w:val="superscript"/>
+          <w:lang w:val="en-US"/>
+        </w:rPr>
+        <w:t>th</w:t>
+      </w:r>
+      <w:r>
+        <w:rPr>
+          <w:lang w:val="en-US"/>
+        </w:rPr>
+        <w:t>.</w:t>
+      </w:r>
+    </w:p>
+    <w:p>
+      <w:pPr>
+        <w:pStyle w:val="ListParagraph"/>
         <w:numPr>
           <w:ilvl w:val="0"/>
           <w:numId w:val="1"/>
@@ -582,26 +663,12 @@
         <w:rPr>
           <w:lang w:val="en-US"/>
         </w:rPr>
-        <w:t>Goal (</w:t>
-      </w:r>
-      <w:proofErr w:type="spellStart"/>
-      <w:r>
-        <w:rPr>
-          <w:lang w:val="en-US"/>
-        </w:rPr>
-        <w:t>Doelstelling</w:t>
-      </w:r>
-      <w:proofErr w:type="spellEnd"/>
-      <w:r>
-        <w:rPr>
-          <w:lang w:val="en-US"/>
-        </w:rPr>
-        <w:t>)</w:t>
-      </w:r>
-    </w:p>
-    <w:p>
-      <w:pPr>
-        <w:pStyle w:val="Lijstalinea"/>
+        <w:t>Conditions</w:t>
+      </w:r>
+    </w:p>
+    <w:p>
+      <w:pPr>
+        <w:pStyle w:val="ListParagraph"/>
         <w:numPr>
           <w:ilvl w:val="1"/>
           <w:numId w:val="1"/>
@@ -614,25 +681,54 @@
         <w:rPr>
           <w:lang w:val="en-US"/>
         </w:rPr>
-        <w:t>The goal is to develop two functional servers before February 5</w:t>
-      </w:r>
-      <w:r>
-        <w:rPr>
-          <w:vertAlign w:val="superscript"/>
-          <w:lang w:val="en-US"/>
-        </w:rPr>
-        <w:t>th</w:t>
-      </w:r>
-      <w:r>
-        <w:rPr>
-          <w:lang w:val="en-US"/>
-        </w:rPr>
-        <w:t>.</w:t>
-      </w:r>
-    </w:p>
-    <w:p>
-      <w:pPr>
-        <w:pStyle w:val="Lijstalinea"/>
+        <w:t xml:space="preserve">The server for the communication between the weather stations </w:t>
+      </w:r>
+      <w:proofErr w:type="gramStart"/>
+      <w:r>
+        <w:rPr>
+          <w:lang w:val="en-US"/>
+        </w:rPr>
+        <w:t>has to</w:t>
+      </w:r>
+      <w:proofErr w:type="gramEnd"/>
+      <w:r>
+        <w:rPr>
+          <w:lang w:val="en-US"/>
+        </w:rPr>
+        <w:t xml:space="preserve"> be programmed in Java. The source code </w:t>
+      </w:r>
+      <w:proofErr w:type="gramStart"/>
+      <w:r>
+        <w:rPr>
+          <w:lang w:val="en-US"/>
+        </w:rPr>
+        <w:t>has to</w:t>
+      </w:r>
+      <w:proofErr w:type="gramEnd"/>
+      <w:r>
+        <w:rPr>
+          <w:lang w:val="en-US"/>
+        </w:rPr>
+        <w:t xml:space="preserve"> managed using a Git repository, preferably using GitHub. Source code gathered from any other source than the programmer himself </w:t>
+      </w:r>
+      <w:proofErr w:type="gramStart"/>
+      <w:r>
+        <w:rPr>
+          <w:lang w:val="en-US"/>
+        </w:rPr>
+        <w:t>has to</w:t>
+      </w:r>
+      <w:proofErr w:type="gramEnd"/>
+      <w:r>
+        <w:rPr>
+          <w:lang w:val="en-US"/>
+        </w:rPr>
+        <w:t xml:space="preserve"> be mentioned in a list of references. </w:t>
+      </w:r>
+    </w:p>
+    <w:p>
+      <w:pPr>
+        <w:pStyle w:val="ListParagraph"/>
         <w:numPr>
           <w:ilvl w:val="0"/>
           <w:numId w:val="1"/>
@@ -645,12 +741,12 @@
         <w:rPr>
           <w:lang w:val="en-US"/>
         </w:rPr>
-        <w:t>Conditions</w:t>
-      </w:r>
-    </w:p>
-    <w:p>
-      <w:pPr>
-        <w:pStyle w:val="Lijstalinea"/>
+        <w:t>Risk’s</w:t>
+      </w:r>
+    </w:p>
+    <w:p>
+      <w:pPr>
+        <w:pStyle w:val="ListParagraph"/>
         <w:numPr>
           <w:ilvl w:val="1"/>
           <w:numId w:val="1"/>
@@ -663,12 +759,70 @@
         <w:rPr>
           <w:lang w:val="en-US"/>
         </w:rPr>
-        <w:t xml:space="preserve">The server for the communication between the weather stations has to be programmed in Java. The source code has to managed using a Git repository, preferably using GitHub. Source code gathered from any other source than the programmer himself has to be mentioned in a list of references. </w:t>
-      </w:r>
-    </w:p>
-    <w:p>
-      <w:pPr>
-        <w:pStyle w:val="Lijstalinea"/>
+        <w:t>There is a possibility that not all tasks are finished when the deadline is over, due to:</w:t>
+      </w:r>
+    </w:p>
+    <w:p>
+      <w:pPr>
+        <w:pStyle w:val="ListParagraph"/>
+        <w:numPr>
+          <w:ilvl w:val="2"/>
+          <w:numId w:val="1"/>
+        </w:numPr>
+        <w:rPr>
+          <w:lang w:val="en-US"/>
+        </w:rPr>
+      </w:pPr>
+      <w:r>
+        <w:rPr>
+          <w:lang w:val="en-US"/>
+        </w:rPr>
+        <w:t>A project member falling ill,</w:t>
+      </w:r>
+    </w:p>
+    <w:p>
+      <w:pPr>
+        <w:pStyle w:val="ListParagraph"/>
+        <w:numPr>
+          <w:ilvl w:val="2"/>
+          <w:numId w:val="1"/>
+        </w:numPr>
+        <w:rPr>
+          <w:lang w:val="en-US"/>
+        </w:rPr>
+      </w:pPr>
+      <w:r>
+        <w:rPr>
+          <w:lang w:val="en-US"/>
+        </w:rPr>
+        <w:t>A project member having to deal with private affairs,</w:t>
+      </w:r>
+    </w:p>
+    <w:p>
+      <w:pPr>
+        <w:rPr>
+          <w:lang w:val="en-US"/>
+        </w:rPr>
+      </w:pPr>
+    </w:p>
+    <w:p>
+      <w:pPr>
+        <w:rPr>
+          <w:b/>
+          <w:lang w:val="en-US"/>
+        </w:rPr>
+      </w:pPr>
+      <w:r>
+        <w:rPr>
+          <w:b/>
+          <w:lang w:val="en-US"/>
+        </w:rPr>
+        <w:t>Project management</w:t>
+      </w:r>
+    </w:p>
+    <w:p>
+      <w:pPr>
+        <w:pStyle w:val="ListParagraph"/>
         <w:numPr>
           <w:ilvl w:val="0"/>
           <w:numId w:val="1"/>
@@ -681,12 +835,12 @@
         <w:rPr>
           <w:lang w:val="en-US"/>
         </w:rPr>
-        <w:t>Risk’s</w:t>
-      </w:r>
-    </w:p>
-    <w:p>
-      <w:pPr>
-        <w:pStyle w:val="Lijstalinea"/>
+        <w:t>Approach</w:t>
+      </w:r>
+    </w:p>
+    <w:p>
+      <w:pPr>
+        <w:pStyle w:val="ListParagraph"/>
         <w:numPr>
           <w:ilvl w:val="1"/>
           <w:numId w:val="1"/>
@@ -699,12 +853,112 @@
         <w:rPr>
           <w:lang w:val="en-US"/>
         </w:rPr>
-        <w:t>There is a possibility that not all tasks are finished when the deadline is over, due to:</w:t>
-      </w:r>
-    </w:p>
-    <w:p>
-      <w:pPr>
-        <w:pStyle w:val="Lijstalinea"/>
+        <w:t xml:space="preserve">The project will be approached using the Scrum method. The </w:t>
+      </w:r>
+      <w:proofErr w:type="spellStart"/>
+      <w:r>
+        <w:rPr>
+          <w:lang w:val="en-US"/>
+        </w:rPr>
+        <w:t>projectgroup</w:t>
+      </w:r>
+      <w:proofErr w:type="spellEnd"/>
+      <w:r>
+        <w:rPr>
+          <w:lang w:val="en-US"/>
+        </w:rPr>
+        <w:t xml:space="preserve"> will meet every day and discuss their progress. Every task will be done by using ‘</w:t>
+      </w:r>
+      <w:proofErr w:type="gramStart"/>
+      <w:r>
+        <w:rPr>
+          <w:lang w:val="en-US"/>
+        </w:rPr>
+        <w:t>sprints’</w:t>
+      </w:r>
+      <w:proofErr w:type="gramEnd"/>
+      <w:r>
+        <w:rPr>
+          <w:lang w:val="en-US"/>
+        </w:rPr>
+        <w:t>. Between these sprints, the work result will be discussed and evaluated by other project members.</w:t>
+      </w:r>
+    </w:p>
+    <w:p>
+      <w:pPr>
+        <w:pStyle w:val="ListParagraph"/>
+        <w:numPr>
+          <w:ilvl w:val="0"/>
+          <w:numId w:val="1"/>
+        </w:numPr>
+        <w:rPr>
+          <w:lang w:val="en-US"/>
+        </w:rPr>
+      </w:pPr>
+      <w:r>
+        <w:rPr>
+          <w:lang w:val="en-US"/>
+        </w:rPr>
+        <w:t>Phasing and milestones</w:t>
+      </w:r>
+    </w:p>
+    <w:p>
+      <w:pPr>
+        <w:pStyle w:val="ListParagraph"/>
+        <w:numPr>
+          <w:ilvl w:val="1"/>
+          <w:numId w:val="1"/>
+        </w:numPr>
+        <w:rPr>
+          <w:lang w:val="en-US"/>
+        </w:rPr>
+      </w:pPr>
+      <w:r>
+        <w:rPr>
+          <w:lang w:val="en-US"/>
+        </w:rPr>
+        <w:t xml:space="preserve">The plan of action is the kickoff of the project. The finish of this document will be the first milestone. The second milestone will be the functional and technical designs. After finishing the documentation, the programming will start. When the servers are complete, milestone three will be achieved. </w:t>
+      </w:r>
+    </w:p>
+    <w:p>
+      <w:pPr>
+        <w:pStyle w:val="ListParagraph"/>
+        <w:numPr>
+          <w:ilvl w:val="0"/>
+          <w:numId w:val="1"/>
+        </w:numPr>
+        <w:rPr>
+          <w:lang w:val="en-US"/>
+        </w:rPr>
+      </w:pPr>
+      <w:r>
+        <w:rPr>
+          <w:lang w:val="en-US"/>
+        </w:rPr>
+        <w:t>Project results</w:t>
+      </w:r>
+    </w:p>
+    <w:p>
+      <w:pPr>
+        <w:pStyle w:val="ListParagraph"/>
+        <w:numPr>
+          <w:ilvl w:val="1"/>
+          <w:numId w:val="1"/>
+        </w:numPr>
+        <w:rPr>
+          <w:lang w:val="en-US"/>
+        </w:rPr>
+      </w:pPr>
+      <w:r>
+        <w:rPr>
+          <w:lang w:val="en-US"/>
+        </w:rPr>
+        <w:t>The following products will be delivered at the end of the project:</w:t>
+      </w:r>
+    </w:p>
+    <w:p>
+      <w:pPr>
+        <w:pStyle w:val="ListParagraph"/>
         <w:numPr>
           <w:ilvl w:val="2"/>
           <w:numId w:val="1"/>
@@ -717,12 +971,12 @@
         <w:rPr>
           <w:lang w:val="en-US"/>
         </w:rPr>
-        <w:t>A project member falling ill,</w:t>
-      </w:r>
-    </w:p>
-    <w:p>
-      <w:pPr>
-        <w:pStyle w:val="Lijstalinea"/>
+        <w:t>Plan of action</w:t>
+      </w:r>
+    </w:p>
+    <w:p>
+      <w:pPr>
+        <w:pStyle w:val="ListParagraph"/>
         <w:numPr>
           <w:ilvl w:val="2"/>
           <w:numId w:val="1"/>
@@ -735,15 +989,118 @@
         <w:rPr>
           <w:lang w:val="en-US"/>
         </w:rPr>
-        <w:t>A project member having to deal with private affairs,</w:t>
-      </w:r>
-    </w:p>
-    <w:p>
-      <w:pPr>
-        <w:rPr>
-          <w:lang w:val="en-US"/>
-        </w:rPr>
-      </w:pPr>
+        <w:t>Functional design</w:t>
+      </w:r>
+    </w:p>
+    <w:p>
+      <w:pPr>
+        <w:pStyle w:val="ListParagraph"/>
+        <w:numPr>
+          <w:ilvl w:val="2"/>
+          <w:numId w:val="1"/>
+        </w:numPr>
+        <w:rPr>
+          <w:lang w:val="en-US"/>
+        </w:rPr>
+      </w:pPr>
+      <w:r>
+        <w:rPr>
+          <w:lang w:val="en-US"/>
+        </w:rPr>
+        <w:t>Technical design</w:t>
+      </w:r>
+    </w:p>
+    <w:p>
+      <w:pPr>
+        <w:pStyle w:val="ListParagraph"/>
+        <w:numPr>
+          <w:ilvl w:val="2"/>
+          <w:numId w:val="1"/>
+        </w:numPr>
+        <w:rPr>
+          <w:lang w:val="en-US"/>
+        </w:rPr>
+      </w:pPr>
+      <w:r>
+        <w:rPr>
+          <w:lang w:val="en-US"/>
+        </w:rPr>
+        <w:t>Light-weight server</w:t>
+      </w:r>
+    </w:p>
+    <w:p>
+      <w:pPr>
+        <w:pStyle w:val="ListParagraph"/>
+        <w:numPr>
+          <w:ilvl w:val="2"/>
+          <w:numId w:val="1"/>
+        </w:numPr>
+        <w:rPr>
+          <w:lang w:val="en-US"/>
+        </w:rPr>
+      </w:pPr>
+      <w:r>
+        <w:rPr>
+          <w:lang w:val="en-US"/>
+        </w:rPr>
+        <w:t>Data-storage server</w:t>
+      </w:r>
+    </w:p>
+    <w:p>
+      <w:pPr>
+        <w:pStyle w:val="ListParagraph"/>
+        <w:numPr>
+          <w:ilvl w:val="2"/>
+          <w:numId w:val="1"/>
+        </w:numPr>
+        <w:rPr>
+          <w:lang w:val="en-US"/>
+        </w:rPr>
+      </w:pPr>
+      <w:r>
+        <w:rPr>
+          <w:lang w:val="en-US"/>
+        </w:rPr>
+        <w:t xml:space="preserve">Web application </w:t>
+      </w:r>
+    </w:p>
+    <w:p>
+      <w:pPr>
+        <w:pStyle w:val="ListParagraph"/>
+        <w:numPr>
+          <w:ilvl w:val="2"/>
+          <w:numId w:val="1"/>
+        </w:numPr>
+        <w:rPr>
+          <w:lang w:val="en-US"/>
+        </w:rPr>
+      </w:pPr>
+      <w:r>
+        <w:rPr>
+          <w:lang w:val="en-US"/>
+        </w:rPr>
+        <w:t>Demonstration</w:t>
+      </w:r>
+    </w:p>
+    <w:p>
+      <w:pPr>
+        <w:rPr>
+          <w:lang w:val="en-US"/>
+        </w:rPr>
+      </w:pPr>
+    </w:p>
+    <w:p>
+      <w:pPr>
+        <w:rPr>
+          <w:lang w:val="en-US"/>
+        </w:rPr>
+      </w:pPr>
+      <w:r>
+        <w:rPr>
+          <w:lang w:val="en-US"/>
+        </w:rPr>
+        <w:br w:type="page"/>
+      </w:r>
     </w:p>
     <w:p>
       <w:pPr>
@@ -757,12 +1114,13 @@
           <w:b/>
           <w:lang w:val="en-US"/>
         </w:rPr>
-        <w:t>Project management</w:t>
-      </w:r>
-    </w:p>
-    <w:p>
-      <w:pPr>
-        <w:pStyle w:val="Lijstalinea"/>
+        <w:lastRenderedPageBreak/>
+        <w:t>Project organization</w:t>
+      </w:r>
+    </w:p>
+    <w:p>
+      <w:pPr>
+        <w:pStyle w:val="ListParagraph"/>
         <w:numPr>
           <w:ilvl w:val="0"/>
           <w:numId w:val="1"/>
@@ -775,12 +1133,12 @@
         <w:rPr>
           <w:lang w:val="en-US"/>
         </w:rPr>
-        <w:t>Approach</w:t>
-      </w:r>
-    </w:p>
-    <w:p>
-      <w:pPr>
-        <w:pStyle w:val="Lijstalinea"/>
+        <w:t>Organization</w:t>
+      </w:r>
+    </w:p>
+    <w:p>
+      <w:pPr>
+        <w:pStyle w:val="ListParagraph"/>
         <w:numPr>
           <w:ilvl w:val="1"/>
           <w:numId w:val="1"/>
@@ -793,26 +1151,12 @@
         <w:rPr>
           <w:lang w:val="en-US"/>
         </w:rPr>
-        <w:t xml:space="preserve">The project will be approached using the Scrum method. The </w:t>
-      </w:r>
-      <w:proofErr w:type="spellStart"/>
-      <w:r>
-        <w:rPr>
-          <w:lang w:val="en-US"/>
-        </w:rPr>
-        <w:t>projectgroup</w:t>
-      </w:r>
-      <w:proofErr w:type="spellEnd"/>
-      <w:r>
-        <w:rPr>
-          <w:lang w:val="en-US"/>
-        </w:rPr>
-        <w:t xml:space="preserve"> will meet every day and discuss their progress. Every task will be done by using ‘sprints’. Between these sprints, the work result will be discussed and evaluated by other project members.</w:t>
-      </w:r>
-    </w:p>
-    <w:p>
-      <w:pPr>
-        <w:pStyle w:val="Lijstalinea"/>
+        <w:t>To make decisions we discuss the problems and have everyone state their opinion/solution. When not all the project members agree we would take a vote where the majority should win the vote. If needed the project leader can make decisions if an agreement could not be made.</w:t>
+      </w:r>
+    </w:p>
+    <w:p>
+      <w:pPr>
+        <w:pStyle w:val="ListParagraph"/>
         <w:numPr>
           <w:ilvl w:val="0"/>
           <w:numId w:val="1"/>
@@ -825,12 +1169,18 @@
         <w:rPr>
           <w:lang w:val="en-US"/>
         </w:rPr>
-        <w:t>Phasing and milestones</w:t>
-      </w:r>
-    </w:p>
-    <w:p>
-      <w:pPr>
-        <w:pStyle w:val="Lijstalinea"/>
+        <w:t xml:space="preserve">Roles, </w:t>
+      </w:r>
+      <w:r>
+        <w:rPr>
+          <w:lang w:val="en-US"/>
+        </w:rPr>
+        <w:t>authorizations and responsibilities</w:t>
+      </w:r>
+    </w:p>
+    <w:p>
+      <w:pPr>
+        <w:pStyle w:val="ListParagraph"/>
         <w:numPr>
           <w:ilvl w:val="1"/>
           <w:numId w:val="1"/>
@@ -843,12 +1193,152 @@
         <w:rPr>
           <w:lang w:val="en-US"/>
         </w:rPr>
-        <w:t xml:space="preserve">The plan of action is the kickoff of the project. The finish of this document will be the first milestone. The second milestone will be the functional and technical designs. After finishing the documentation, the programming will start. When the servers are complete, milestone three will be achieved. </w:t>
-      </w:r>
-    </w:p>
-    <w:p>
-      <w:pPr>
-        <w:pStyle w:val="Lijstalinea"/>
+        <w:t>The project group contains 5 members</w:t>
+      </w:r>
+    </w:p>
+    <w:p>
+      <w:pPr>
+        <w:pStyle w:val="ListParagraph"/>
+        <w:numPr>
+          <w:ilvl w:val="2"/>
+          <w:numId w:val="1"/>
+        </w:numPr>
+        <w:rPr>
+          <w:lang w:val="en-US"/>
+        </w:rPr>
+      </w:pPr>
+      <w:r>
+        <w:rPr>
+          <w:lang w:val="en-US"/>
+        </w:rPr>
+        <w:t xml:space="preserve">Kyle </w:t>
+      </w:r>
+      <w:proofErr w:type="spellStart"/>
+      <w:r>
+        <w:rPr>
+          <w:lang w:val="en-US"/>
+        </w:rPr>
+        <w:t>Gravenhorst</w:t>
+      </w:r>
+      <w:proofErr w:type="spellEnd"/>
+      <w:r>
+        <w:rPr>
+          <w:lang w:val="en-US"/>
+        </w:rPr>
+        <w:t xml:space="preserve"> (CEO/</w:t>
+      </w:r>
+      <w:proofErr w:type="spellStart"/>
+      <w:r>
+        <w:rPr>
+          <w:lang w:val="en-US"/>
+        </w:rPr>
+        <w:t>projectleader</w:t>
+      </w:r>
+      <w:proofErr w:type="spellEnd"/>
+      <w:r>
+        <w:rPr>
+          <w:lang w:val="en-US"/>
+        </w:rPr>
+        <w:t>)</w:t>
+      </w:r>
+    </w:p>
+    <w:p>
+      <w:pPr>
+        <w:pStyle w:val="ListParagraph"/>
+        <w:numPr>
+          <w:ilvl w:val="2"/>
+          <w:numId w:val="1"/>
+        </w:numPr>
+        <w:rPr>
+          <w:lang w:val="en-US"/>
+        </w:rPr>
+      </w:pPr>
+      <w:r>
+        <w:rPr>
+          <w:lang w:val="en-US"/>
+        </w:rPr>
+        <w:t>Dennis Harms (employee)</w:t>
+      </w:r>
+    </w:p>
+    <w:p>
+      <w:pPr>
+        <w:pStyle w:val="ListParagraph"/>
+        <w:numPr>
+          <w:ilvl w:val="2"/>
+          <w:numId w:val="1"/>
+        </w:numPr>
+        <w:rPr>
+          <w:lang w:val="en-US"/>
+        </w:rPr>
+      </w:pPr>
+      <w:r>
+        <w:rPr>
+          <w:lang w:val="en-US"/>
+        </w:rPr>
+        <w:t>Karel Koster (employee)</w:t>
+      </w:r>
+    </w:p>
+    <w:p>
+      <w:pPr>
+        <w:pStyle w:val="ListParagraph"/>
+        <w:numPr>
+          <w:ilvl w:val="2"/>
+          <w:numId w:val="1"/>
+        </w:numPr>
+        <w:rPr>
+          <w:lang w:val="en-US"/>
+        </w:rPr>
+      </w:pPr>
+      <w:proofErr w:type="spellStart"/>
+      <w:r>
+        <w:rPr>
+          <w:lang w:val="en-US"/>
+        </w:rPr>
+        <w:t>Maiwand</w:t>
+      </w:r>
+      <w:proofErr w:type="spellEnd"/>
+      <w:r>
+        <w:rPr>
+          <w:lang w:val="en-US"/>
+        </w:rPr>
+        <w:t xml:space="preserve"> </w:t>
+      </w:r>
+      <w:proofErr w:type="spellStart"/>
+      <w:r>
+        <w:rPr>
+          <w:lang w:val="en-US"/>
+        </w:rPr>
+        <w:t>Rasulzadeh</w:t>
+      </w:r>
+      <w:proofErr w:type="spellEnd"/>
+      <w:r>
+        <w:rPr>
+          <w:lang w:val="en-US"/>
+        </w:rPr>
+        <w:t xml:space="preserve"> (employee)</w:t>
+      </w:r>
+    </w:p>
+    <w:p>
+      <w:pPr>
+        <w:pStyle w:val="ListParagraph"/>
+        <w:numPr>
+          <w:ilvl w:val="2"/>
+          <w:numId w:val="1"/>
+        </w:numPr>
+        <w:rPr>
+          <w:lang w:val="en-US"/>
+        </w:rPr>
+      </w:pPr>
+      <w:r>
+        <w:rPr>
+          <w:lang w:val="en-US"/>
+        </w:rPr>
+        <w:t>Joppe Klaver (employee)</w:t>
+      </w:r>
+    </w:p>
+    <w:p>
+      <w:pPr>
+        <w:pStyle w:val="ListParagraph"/>
         <w:numPr>
           <w:ilvl w:val="0"/>
           <w:numId w:val="1"/>
@@ -861,12 +1351,12 @@
         <w:rPr>
           <w:lang w:val="en-US"/>
         </w:rPr>
-        <w:t>Project results</w:t>
-      </w:r>
-    </w:p>
-    <w:p>
-      <w:pPr>
-        <w:pStyle w:val="Lijstalinea"/>
+        <w:t>Purchase of tooling/software</w:t>
+      </w:r>
+    </w:p>
+    <w:p>
+      <w:pPr>
+        <w:pStyle w:val="ListParagraph"/>
         <w:numPr>
           <w:ilvl w:val="1"/>
           <w:numId w:val="1"/>
@@ -879,174 +1369,12 @@
         <w:rPr>
           <w:lang w:val="en-US"/>
         </w:rPr>
-        <w:t>The following products will be delivered at the end of the project:</w:t>
-      </w:r>
-    </w:p>
-    <w:p>
-      <w:pPr>
-        <w:pStyle w:val="Lijstalinea"/>
-        <w:numPr>
-          <w:ilvl w:val="2"/>
-          <w:numId w:val="1"/>
-        </w:numPr>
-        <w:rPr>
-          <w:lang w:val="en-US"/>
-        </w:rPr>
-      </w:pPr>
-      <w:r>
-        <w:rPr>
-          <w:lang w:val="en-US"/>
-        </w:rPr>
-        <w:t>Plan of action</w:t>
-      </w:r>
-    </w:p>
-    <w:p>
-      <w:pPr>
-        <w:pStyle w:val="Lijstalinea"/>
-        <w:numPr>
-          <w:ilvl w:val="2"/>
-          <w:numId w:val="1"/>
-        </w:numPr>
-        <w:rPr>
-          <w:lang w:val="en-US"/>
-        </w:rPr>
-      </w:pPr>
-      <w:r>
-        <w:rPr>
-          <w:lang w:val="en-US"/>
-        </w:rPr>
-        <w:t>Functional design</w:t>
-      </w:r>
-    </w:p>
-    <w:p>
-      <w:pPr>
-        <w:pStyle w:val="Lijstalinea"/>
-        <w:numPr>
-          <w:ilvl w:val="2"/>
-          <w:numId w:val="1"/>
-        </w:numPr>
-        <w:rPr>
-          <w:lang w:val="en-US"/>
-        </w:rPr>
-      </w:pPr>
-      <w:r>
-        <w:rPr>
-          <w:lang w:val="en-US"/>
-        </w:rPr>
-        <w:t>Technical design</w:t>
-      </w:r>
-    </w:p>
-    <w:p>
-      <w:pPr>
-        <w:pStyle w:val="Lijstalinea"/>
-        <w:numPr>
-          <w:ilvl w:val="2"/>
-          <w:numId w:val="1"/>
-        </w:numPr>
-        <w:rPr>
-          <w:lang w:val="en-US"/>
-        </w:rPr>
-      </w:pPr>
-      <w:r>
-        <w:rPr>
-          <w:lang w:val="en-US"/>
-        </w:rPr>
-        <w:t>Light-weight server</w:t>
-      </w:r>
-    </w:p>
-    <w:p>
-      <w:pPr>
-        <w:pStyle w:val="Lijstalinea"/>
-        <w:numPr>
-          <w:ilvl w:val="2"/>
-          <w:numId w:val="1"/>
-        </w:numPr>
-        <w:rPr>
-          <w:lang w:val="en-US"/>
-        </w:rPr>
-      </w:pPr>
-      <w:r>
-        <w:rPr>
-          <w:lang w:val="en-US"/>
-        </w:rPr>
-        <w:t>Data-storage server</w:t>
-      </w:r>
-    </w:p>
-    <w:p>
-      <w:pPr>
-        <w:pStyle w:val="Lijstalinea"/>
-        <w:numPr>
-          <w:ilvl w:val="2"/>
-          <w:numId w:val="1"/>
-        </w:numPr>
-        <w:rPr>
-          <w:lang w:val="en-US"/>
-        </w:rPr>
-      </w:pPr>
-      <w:r>
-        <w:rPr>
-          <w:lang w:val="en-US"/>
-        </w:rPr>
-        <w:t xml:space="preserve">Web application </w:t>
-      </w:r>
-    </w:p>
-    <w:p>
-      <w:pPr>
-        <w:pStyle w:val="Lijstalinea"/>
-        <w:numPr>
-          <w:ilvl w:val="2"/>
-          <w:numId w:val="1"/>
-        </w:numPr>
-        <w:rPr>
-          <w:lang w:val="en-US"/>
-        </w:rPr>
-      </w:pPr>
-      <w:r>
-        <w:rPr>
-          <w:lang w:val="en-US"/>
-        </w:rPr>
-        <w:t>Demonstration</w:t>
-      </w:r>
-    </w:p>
-    <w:p>
-      <w:pPr>
-        <w:rPr>
-          <w:lang w:val="en-US"/>
-        </w:rPr>
-      </w:pPr>
-    </w:p>
-    <w:p>
-      <w:pPr>
-        <w:rPr>
-          <w:lang w:val="en-US"/>
-        </w:rPr>
-      </w:pPr>
-      <w:r>
-        <w:rPr>
-          <w:lang w:val="en-US"/>
-        </w:rPr>
-        <w:br w:type="page"/>
-      </w:r>
-    </w:p>
-    <w:p>
-      <w:pPr>
-        <w:rPr>
-          <w:b/>
-          <w:lang w:val="en-US"/>
-        </w:rPr>
-      </w:pPr>
-      <w:r>
-        <w:rPr>
-          <w:b/>
-          <w:lang w:val="en-US"/>
-        </w:rPr>
-        <w:lastRenderedPageBreak/>
-        <w:t>Project organization</w:t>
-      </w:r>
-    </w:p>
-    <w:p>
-      <w:pPr>
-        <w:pStyle w:val="Lijstalinea"/>
+        <w:t>There is no need to purchase any tooling/software. All needed tooling/software is available for students.</w:t>
+      </w:r>
+    </w:p>
+    <w:p>
+      <w:pPr>
+        <w:pStyle w:val="ListParagraph"/>
         <w:numPr>
           <w:ilvl w:val="0"/>
           <w:numId w:val="1"/>
@@ -1059,12 +1387,12 @@
         <w:rPr>
           <w:lang w:val="en-US"/>
         </w:rPr>
-        <w:t>Organization</w:t>
-      </w:r>
-    </w:p>
-    <w:p>
-      <w:pPr>
-        <w:pStyle w:val="Lijstalinea"/>
+        <w:t>Reporting documentation</w:t>
+      </w:r>
+    </w:p>
+    <w:p>
+      <w:pPr>
+        <w:pStyle w:val="ListParagraph"/>
         <w:numPr>
           <w:ilvl w:val="1"/>
           <w:numId w:val="1"/>
@@ -1077,12 +1405,26 @@
         <w:rPr>
           <w:lang w:val="en-US"/>
         </w:rPr>
-        <w:t>To make decisions we discuss the problems and have everyone state their opinion/solution. When not all the project members agree we would take a vote where the majority should win the vote. If needed the project leader can make decisions if an agreement could not be made.</w:t>
-      </w:r>
-    </w:p>
-    <w:p>
-      <w:pPr>
-        <w:pStyle w:val="Lijstalinea"/>
+        <w:t xml:space="preserve">After each sprint all members will document their progress individually and in the end all documentation should be added to 1 document containing all documentation of the product. New code should be uploaded to </w:t>
+      </w:r>
+      <w:proofErr w:type="spellStart"/>
+      <w:r>
+        <w:rPr>
+          <w:lang w:val="en-US"/>
+        </w:rPr>
+        <w:t>github</w:t>
+      </w:r>
+      <w:proofErr w:type="spellEnd"/>
+      <w:r>
+        <w:rPr>
+          <w:lang w:val="en-US"/>
+        </w:rPr>
+        <w:t xml:space="preserve"> immediately.</w:t>
+      </w:r>
+    </w:p>
+    <w:p>
+      <w:pPr>
+        <w:pStyle w:val="ListParagraph"/>
         <w:numPr>
           <w:ilvl w:val="0"/>
           <w:numId w:val="1"/>
@@ -1095,18 +1437,12 @@
         <w:rPr>
           <w:lang w:val="en-US"/>
         </w:rPr>
-        <w:t xml:space="preserve">Roles, </w:t>
-      </w:r>
-      <w:r>
-        <w:rPr>
-          <w:lang w:val="en-US"/>
-        </w:rPr>
-        <w:t>authorizations and responsibilities</w:t>
-      </w:r>
-    </w:p>
-    <w:p>
-      <w:pPr>
-        <w:pStyle w:val="Lijstalinea"/>
+        <w:t>Communication</w:t>
+      </w:r>
+    </w:p>
+    <w:p>
+      <w:pPr>
+        <w:pStyle w:val="ListParagraph"/>
         <w:numPr>
           <w:ilvl w:val="1"/>
           <w:numId w:val="1"/>
@@ -1119,290 +1455,6 @@
         <w:rPr>
           <w:lang w:val="en-US"/>
         </w:rPr>
-        <w:t>The project group contains 5 members</w:t>
-      </w:r>
-    </w:p>
-    <w:p>
-      <w:pPr>
-        <w:pStyle w:val="Lijstalinea"/>
-        <w:numPr>
-          <w:ilvl w:val="2"/>
-          <w:numId w:val="1"/>
-        </w:numPr>
-        <w:rPr>
-          <w:lang w:val="en-US"/>
-        </w:rPr>
-      </w:pPr>
-      <w:r>
-        <w:rPr>
-          <w:lang w:val="en-US"/>
-        </w:rPr>
-        <w:t xml:space="preserve">Kyle </w:t>
-      </w:r>
-      <w:proofErr w:type="spellStart"/>
-      <w:r>
-        <w:rPr>
-          <w:lang w:val="en-US"/>
-        </w:rPr>
-        <w:t>Gravenhorst</w:t>
-      </w:r>
-      <w:proofErr w:type="spellEnd"/>
-      <w:r>
-        <w:rPr>
-          <w:lang w:val="en-US"/>
-        </w:rPr>
-        <w:t xml:space="preserve"> (CEO/</w:t>
-      </w:r>
-      <w:proofErr w:type="spellStart"/>
-      <w:r>
-        <w:rPr>
-          <w:lang w:val="en-US"/>
-        </w:rPr>
-        <w:t>projectleader</w:t>
-      </w:r>
-      <w:proofErr w:type="spellEnd"/>
-      <w:r>
-        <w:rPr>
-          <w:lang w:val="en-US"/>
-        </w:rPr>
-        <w:t>)</w:t>
-      </w:r>
-    </w:p>
-    <w:p>
-      <w:pPr>
-        <w:pStyle w:val="Lijstalinea"/>
-        <w:numPr>
-          <w:ilvl w:val="2"/>
-          <w:numId w:val="1"/>
-        </w:numPr>
-        <w:rPr>
-          <w:lang w:val="en-US"/>
-        </w:rPr>
-      </w:pPr>
-      <w:r>
-        <w:rPr>
-          <w:lang w:val="en-US"/>
-        </w:rPr>
-        <w:t>Dennis Harms (employee)</w:t>
-      </w:r>
-    </w:p>
-    <w:p>
-      <w:pPr>
-        <w:pStyle w:val="Lijstalinea"/>
-        <w:numPr>
-          <w:ilvl w:val="2"/>
-          <w:numId w:val="1"/>
-        </w:numPr>
-        <w:rPr>
-          <w:lang w:val="en-US"/>
-        </w:rPr>
-      </w:pPr>
-      <w:r>
-        <w:rPr>
-          <w:lang w:val="en-US"/>
-        </w:rPr>
-        <w:t>Karel Koster (employee)</w:t>
-      </w:r>
-    </w:p>
-    <w:p>
-      <w:pPr>
-        <w:pStyle w:val="Lijstalinea"/>
-        <w:numPr>
-          <w:ilvl w:val="2"/>
-          <w:numId w:val="1"/>
-        </w:numPr>
-        <w:rPr>
-          <w:lang w:val="en-US"/>
-        </w:rPr>
-      </w:pPr>
-      <w:proofErr w:type="spellStart"/>
-      <w:r>
-        <w:rPr>
-          <w:lang w:val="en-US"/>
-        </w:rPr>
-        <w:t>Maiwand</w:t>
-      </w:r>
-      <w:proofErr w:type="spellEnd"/>
-      <w:r>
-        <w:rPr>
-          <w:lang w:val="en-US"/>
-        </w:rPr>
-        <w:t xml:space="preserve"> </w:t>
-      </w:r>
-      <w:proofErr w:type="spellStart"/>
-      <w:r>
-        <w:rPr>
-          <w:lang w:val="en-US"/>
-        </w:rPr>
-        <w:t>Rasulzadeh</w:t>
-      </w:r>
-      <w:proofErr w:type="spellEnd"/>
-      <w:r>
-        <w:rPr>
-          <w:lang w:val="en-US"/>
-        </w:rPr>
-        <w:t xml:space="preserve"> (employee)</w:t>
-      </w:r>
-    </w:p>
-    <w:p>
-      <w:pPr>
-        <w:pStyle w:val="Lijstalinea"/>
-        <w:numPr>
-          <w:ilvl w:val="2"/>
-          <w:numId w:val="1"/>
-        </w:numPr>
-        <w:rPr>
-          <w:lang w:val="en-US"/>
-        </w:rPr>
-      </w:pPr>
-      <w:proofErr w:type="spellStart"/>
-      <w:r>
-        <w:rPr>
-          <w:lang w:val="en-US"/>
-        </w:rPr>
-        <w:t>Joppe</w:t>
-      </w:r>
-      <w:proofErr w:type="spellEnd"/>
-      <w:r>
-        <w:rPr>
-          <w:lang w:val="en-US"/>
-        </w:rPr>
-        <w:t xml:space="preserve"> </w:t>
-      </w:r>
-      <w:proofErr w:type="spellStart"/>
-      <w:r>
-        <w:rPr>
-          <w:lang w:val="en-US"/>
-        </w:rPr>
-        <w:t>Klaver</w:t>
-      </w:r>
-      <w:proofErr w:type="spellEnd"/>
-      <w:r>
-        <w:rPr>
-          <w:lang w:val="en-US"/>
-        </w:rPr>
-        <w:t xml:space="preserve"> (employee)</w:t>
-      </w:r>
-    </w:p>
-    <w:p>
-      <w:pPr>
-        <w:pStyle w:val="Lijstalinea"/>
-        <w:numPr>
-          <w:ilvl w:val="0"/>
-          <w:numId w:val="1"/>
-        </w:numPr>
-        <w:rPr>
-          <w:lang w:val="en-US"/>
-        </w:rPr>
-      </w:pPr>
-      <w:r>
-        <w:rPr>
-          <w:lang w:val="en-US"/>
-        </w:rPr>
-        <w:t>Purchase of tooling/software</w:t>
-      </w:r>
-    </w:p>
-    <w:p>
-      <w:pPr>
-        <w:pStyle w:val="Lijstalinea"/>
-        <w:numPr>
-          <w:ilvl w:val="1"/>
-          <w:numId w:val="1"/>
-        </w:numPr>
-        <w:rPr>
-          <w:lang w:val="en-US"/>
-        </w:rPr>
-      </w:pPr>
-      <w:r>
-        <w:rPr>
-          <w:lang w:val="en-US"/>
-        </w:rPr>
-        <w:t>There is no need to purchase any tooling/software. All needed tooling/software is available for students.</w:t>
-      </w:r>
-    </w:p>
-    <w:p>
-      <w:pPr>
-        <w:pStyle w:val="Lijstalinea"/>
-        <w:numPr>
-          <w:ilvl w:val="0"/>
-          <w:numId w:val="1"/>
-        </w:numPr>
-        <w:rPr>
-          <w:lang w:val="en-US"/>
-        </w:rPr>
-      </w:pPr>
-      <w:r>
-        <w:rPr>
-          <w:lang w:val="en-US"/>
-        </w:rPr>
-        <w:t>Reporting documentation</w:t>
-      </w:r>
-    </w:p>
-    <w:p>
-      <w:pPr>
-        <w:pStyle w:val="Lijstalinea"/>
-        <w:numPr>
-          <w:ilvl w:val="1"/>
-          <w:numId w:val="1"/>
-        </w:numPr>
-        <w:rPr>
-          <w:lang w:val="en-US"/>
-        </w:rPr>
-      </w:pPr>
-      <w:r>
-        <w:rPr>
-          <w:lang w:val="en-US"/>
-        </w:rPr>
-        <w:t xml:space="preserve">After each sprint all members will document their progress individually and in the end all documentation should be added to 1 document containing all documentation of the product. New code should be uploaded to </w:t>
-      </w:r>
-      <w:proofErr w:type="spellStart"/>
-      <w:r>
-        <w:rPr>
-          <w:lang w:val="en-US"/>
-        </w:rPr>
-        <w:t>github</w:t>
-      </w:r>
-      <w:proofErr w:type="spellEnd"/>
-      <w:r>
-        <w:rPr>
-          <w:lang w:val="en-US"/>
-        </w:rPr>
-        <w:t xml:space="preserve"> immediately.</w:t>
-      </w:r>
-    </w:p>
-    <w:p>
-      <w:pPr>
-        <w:pStyle w:val="Lijstalinea"/>
-        <w:numPr>
-          <w:ilvl w:val="0"/>
-          <w:numId w:val="1"/>
-        </w:numPr>
-        <w:rPr>
-          <w:lang w:val="en-US"/>
-        </w:rPr>
-      </w:pPr>
-      <w:r>
-        <w:rPr>
-          <w:lang w:val="en-US"/>
-        </w:rPr>
-        <w:t>Communication</w:t>
-      </w:r>
-    </w:p>
-    <w:p>
-      <w:pPr>
-        <w:pStyle w:val="Lijstalinea"/>
-        <w:numPr>
-          <w:ilvl w:val="1"/>
-          <w:numId w:val="1"/>
-        </w:numPr>
-        <w:rPr>
-          <w:lang w:val="en-US"/>
-        </w:rPr>
-      </w:pPr>
-      <w:r>
-        <w:rPr>
-          <w:lang w:val="en-US"/>
-        </w:rPr>
         <w:t>The project group will meet 4/5 times a week and start the day with brainstorming about problems/solutions. For any questions outside the meetings there is a group chat where everyone can ask questions.</w:t>
       </w:r>
     </w:p>
@@ -1503,8 +1555,6 @@
           <w:lang w:val="en-US"/>
         </w:rPr>
       </w:pPr>
-      <w:bookmarkStart w:id="0" w:name="_GoBack"/>
-      <w:bookmarkEnd w:id="0"/>
     </w:p>
     <w:p>
       <w:pPr>
@@ -1531,7 +1581,7 @@
     </w:p>
     <w:tbl>
       <w:tblPr>
-        <w:tblStyle w:val="Rastertabel2"/>
+        <w:tblStyle w:val="GridTable2"/>
         <w:tblW w:w="9510" w:type="dxa"/>
         <w:tblLook w:val="04A0" w:firstRow="1" w:lastRow="0" w:firstColumn="1" w:lastColumn="0" w:noHBand="0" w:noVBand="1"/>
       </w:tblPr>
@@ -2321,14 +2371,12 @@
                 <w:lang w:val="en-US"/>
               </w:rPr>
             </w:pPr>
-            <w:proofErr w:type="spellStart"/>
             <w:r>
               <w:rPr>
                 <w:lang w:val="en-US"/>
               </w:rPr>
               <w:t>Joppe</w:t>
             </w:r>
-            <w:proofErr w:type="spellEnd"/>
           </w:p>
         </w:tc>
         <w:tc>
@@ -3012,17 +3060,17 @@
     <w:lsdException w:name="Hashtag" w:semiHidden="1" w:unhideWhenUsed="1"/>
     <w:lsdException w:name="Unresolved Mention" w:semiHidden="1" w:unhideWhenUsed="1"/>
   </w:latentStyles>
-  <w:style w:type="paragraph" w:default="1" w:styleId="Standaard">
+  <w:style w:type="paragraph" w:default="1" w:styleId="Normal">
     <w:name w:val="Normal"/>
     <w:qFormat/>
   </w:style>
-  <w:style w:type="character" w:default="1" w:styleId="Standaardalinea-lettertype">
+  <w:style w:type="character" w:default="1" w:styleId="DefaultParagraphFont">
     <w:name w:val="Default Paragraph Font"/>
     <w:uiPriority w:val="1"/>
     <w:semiHidden/>
     <w:unhideWhenUsed/>
   </w:style>
-  <w:style w:type="table" w:default="1" w:styleId="Standaardtabel">
+  <w:style w:type="table" w:default="1" w:styleId="TableNormal">
     <w:name w:val="Normal Table"/>
     <w:uiPriority w:val="99"/>
     <w:semiHidden/>
@@ -3037,15 +3085,15 @@
       </w:tblCellMar>
     </w:tblPr>
   </w:style>
-  <w:style w:type="numbering" w:default="1" w:styleId="Geenlijst">
+  <w:style w:type="numbering" w:default="1" w:styleId="NoList">
     <w:name w:val="No List"/>
     <w:uiPriority w:val="99"/>
     <w:semiHidden/>
     <w:unhideWhenUsed/>
   </w:style>
-  <w:style w:type="paragraph" w:styleId="Lijstalinea">
+  <w:style w:type="paragraph" w:styleId="ListParagraph">
     <w:name w:val="List Paragraph"/>
-    <w:basedOn w:val="Standaard"/>
+    <w:basedOn w:val="Normal"/>
     <w:uiPriority w:val="34"/>
     <w:qFormat/>
     <w:rsid w:val="008B1727"/>
@@ -3054,9 +3102,9 @@
       <w:contextualSpacing/>
     </w:pPr>
   </w:style>
-  <w:style w:type="table" w:styleId="Tabelraster">
+  <w:style w:type="table" w:styleId="TableGrid">
     <w:name w:val="Table Grid"/>
-    <w:basedOn w:val="Standaardtabel"/>
+    <w:basedOn w:val="TableNormal"/>
     <w:uiPriority w:val="39"/>
     <w:rsid w:val="00FC7E99"/>
     <w:pPr>
@@ -3073,9 +3121,9 @@
       </w:tblBorders>
     </w:tblPr>
   </w:style>
-  <w:style w:type="table" w:styleId="Lijsttabel3-Accent1">
+  <w:style w:type="table" w:styleId="ListTable3-Accent1">
     <w:name w:val="List Table 3 Accent 1"/>
-    <w:basedOn w:val="Standaardtabel"/>
+    <w:basedOn w:val="TableNormal"/>
     <w:uiPriority w:val="48"/>
     <w:rsid w:val="00FC7E99"/>
     <w:pPr>
@@ -3197,9 +3245,9 @@
       </w:tcPr>
     </w:tblStylePr>
   </w:style>
-  <w:style w:type="table" w:styleId="Rastertabel5donker-Accent5">
+  <w:style w:type="table" w:styleId="GridTable5Dark-Accent5">
     <w:name w:val="Grid Table 5 Dark Accent 5"/>
-    <w:basedOn w:val="Standaardtabel"/>
+    <w:basedOn w:val="TableNormal"/>
     <w:uiPriority w:val="50"/>
     <w:rsid w:val="00FC7E99"/>
     <w:pPr>
@@ -3303,9 +3351,9 @@
       </w:tcPr>
     </w:tblStylePr>
   </w:style>
-  <w:style w:type="table" w:styleId="Rastertabel2">
+  <w:style w:type="table" w:styleId="GridTable2">
     <w:name w:val="Grid Table 2"/>
-    <w:basedOn w:val="Standaardtabel"/>
+    <w:basedOn w:val="TableNormal"/>
     <w:uiPriority w:val="47"/>
     <w:rsid w:val="00FC7E99"/>
     <w:pPr>
